--- a/Word/Xây Dựng Phần Mềm Quản Lý Nhân Sự Và Tiền Lương Trong Công Ty Cổ Phần TMDV Phượng Hoàng.docx
+++ b/Word/Xây Dựng Phần Mềm Quản Lý Nhân Sự Và Tiền Lương Trong Công Ty Cổ Phần TMDV Phượng Hoàng.docx
@@ -85,6 +85,15 @@
                                 <w:szCs w:val="28"/>
                               </w:rPr>
                               <w:t>NHẬN XÉT CỦA GIẢNG VIÊN HƯỚNG DẪN</w:t>
+                            </w:r>
+                            <w:r>
+                              <w:rPr>
+                                <w:rFonts w:ascii="Times New Roman" w:eastAsia="Times New Roman" w:hAnsi="Times New Roman" w:cs="Times New Roman"/>
+                                <w:b/>
+                                <w:sz w:val="28"/>
+                                <w:szCs w:val="28"/>
+                              </w:rPr>
+                              <w:t xml:space="preserve"> abv</w:t>
                             </w:r>
                           </w:p>
                           <w:p>
@@ -750,6 +759,15 @@
                         </w:rPr>
                         <w:t>NHẬN XÉT CỦA GIẢNG VIÊN HƯỚNG DẪN</w:t>
                       </w:r>
+                      <w:r>
+                        <w:rPr>
+                          <w:rFonts w:ascii="Times New Roman" w:eastAsia="Times New Roman" w:hAnsi="Times New Roman" w:cs="Times New Roman"/>
+                          <w:b/>
+                          <w:sz w:val="28"/>
+                          <w:szCs w:val="28"/>
+                        </w:rPr>
+                        <w:t xml:space="preserve"> abv</w:t>
+                      </w:r>
                     </w:p>
                     <w:p>
                       <w:pPr>
@@ -7686,8 +7704,8 @@
         </w:rPr>
       </w:pPr>
     </w:p>
-    <w:bookmarkStart w:id="0" w:name="_Toc134099513" w:displacedByCustomXml="next"/>
-    <w:bookmarkStart w:id="1" w:name="_Toc152445981" w:displacedByCustomXml="next"/>
+    <w:bookmarkStart w:id="0" w:name="_Toc152445981" w:displacedByCustomXml="next"/>
+    <w:bookmarkStart w:id="1" w:name="_Toc134099513" w:displacedByCustomXml="next"/>
     <w:sdt>
       <w:sdtPr>
         <w:rPr>
@@ -14089,6 +14107,14 @@
 </file>
 
 <file path=customXml/item1.xml><?xml version="1.0" encoding="utf-8"?>
+<s:customData xmlns="http://www.wps.cn/officeDocument/2013/wpsCustomData" xmlns:s="http://www.wps.cn/officeDocument/2013/wpsCustomData">
+  <customSectProps>
+    <customSectPr/>
+  </customSectProps>
+</s:customData>
+</file>
+
+<file path=customXml/item2.xml><?xml version="1.0" encoding="utf-8"?>
 <b:Sources xmlns:b="http://schemas.openxmlformats.org/officeDocument/2006/bibliography" xmlns="http://schemas.openxmlformats.org/officeDocument/2006/bibliography" SelectedStyle="\APASixthEditionOfficeOnline.xsl" StyleName="APA" Version="6">
   <b:Source>
     <b:Tag>Bản21</b:Tag>
@@ -14177,26 +14203,18 @@
 </b:Sources>
 </file>
 
-<file path=customXml/item2.xml><?xml version="1.0" encoding="utf-8"?>
-<s:customData xmlns="http://www.wps.cn/officeDocument/2013/wpsCustomData" xmlns:s="http://www.wps.cn/officeDocument/2013/wpsCustomData">
-  <customSectProps>
-    <customSectPr/>
-  </customSectProps>
-</s:customData>
+<file path=customXml/itemProps1.xml><?xml version="1.0" encoding="utf-8"?>
+<ds:datastoreItem xmlns:ds="http://schemas.openxmlformats.org/officeDocument/2006/customXml" ds:itemID="{B1977F7D-205B-4081-913C-38D41E755F92}">
+  <ds:schemaRefs>
+    <ds:schemaRef ds:uri="http://www.wps.cn/officeDocument/2013/wpsCustomData"/>
+  </ds:schemaRefs>
+</ds:datastoreItem>
 </file>
 
-<file path=customXml/itemProps1.xml><?xml version="1.0" encoding="utf-8"?>
+<file path=customXml/itemProps2.xml><?xml version="1.0" encoding="utf-8"?>
 <ds:datastoreItem xmlns:ds="http://schemas.openxmlformats.org/officeDocument/2006/customXml" ds:itemID="{73C6B0DB-05D9-4142-8B8A-1483FF665794}">
   <ds:schemaRefs>
     <ds:schemaRef ds:uri="http://schemas.openxmlformats.org/officeDocument/2006/bibliography"/>
   </ds:schemaRefs>
 </ds:datastoreItem>
-</file>
-
-<file path=customXml/itemProps2.xml><?xml version="1.0" encoding="utf-8"?>
-<ds:datastoreItem xmlns:ds="http://schemas.openxmlformats.org/officeDocument/2006/customXml" ds:itemID="{B1977F7D-205B-4081-913C-38D41E755F92}">
-  <ds:schemaRefs>
-    <ds:schemaRef ds:uri="http://www.wps.cn/officeDocument/2013/wpsCustomData"/>
-  </ds:schemaRefs>
-</ds:datastoreItem>
 </file>